--- a/shop-main/Dalaila Botique/2020/Statement2020.docx
+++ b/shop-main/Dalaila Botique/2020/Statement2020.docx
@@ -6,15 +6,15 @@
       <w:tblPr>
         <w:tblStyle w:val="TableGrid"/>
         <w:tblpPr w:leftFromText="180" w:rightFromText="180" w:vertAnchor="page" w:horzAnchor="margin" w:tblpY="2701"/>
-        <w:tblW w:w="10641" w:type="dxa"/>
+        <w:tblW w:w="10456" w:type="dxa"/>
         <w:tblLook w:val="04A0" w:firstRow="1" w:lastRow="0" w:firstColumn="1" w:lastColumn="0" w:noHBand="0" w:noVBand="1"/>
       </w:tblPr>
       <w:tblGrid>
-        <w:gridCol w:w="2128"/>
-        <w:gridCol w:w="2128"/>
-        <w:gridCol w:w="2128"/>
-        <w:gridCol w:w="2128"/>
-        <w:gridCol w:w="2129"/>
+        <w:gridCol w:w="2123"/>
+        <w:gridCol w:w="2106"/>
+        <w:gridCol w:w="1970"/>
+        <w:gridCol w:w="2312"/>
+        <w:gridCol w:w="1945"/>
       </w:tblGrid>
       <w:tr>
         <w:trPr>
@@ -22,7 +22,7 @@
         </w:trPr>
         <w:tc>
           <w:tcPr>
-            <w:tcW w:w="2128" w:type="dxa"/>
+            <w:tcW w:w="2123" w:type="dxa"/>
           </w:tcPr>
           <w:p>
             <w:pPr>
@@ -44,7 +44,7 @@
         </w:tc>
         <w:tc>
           <w:tcPr>
-            <w:tcW w:w="2128" w:type="dxa"/>
+            <w:tcW w:w="2106" w:type="dxa"/>
           </w:tcPr>
           <w:p>
             <w:pPr>
@@ -66,7 +66,7 @@
         </w:tc>
         <w:tc>
           <w:tcPr>
-            <w:tcW w:w="2128" w:type="dxa"/>
+            <w:tcW w:w="1970" w:type="dxa"/>
           </w:tcPr>
           <w:p>
             <w:pPr>
@@ -88,7 +88,7 @@
         </w:tc>
         <w:tc>
           <w:tcPr>
-            <w:tcW w:w="2128" w:type="dxa"/>
+            <w:tcW w:w="2312" w:type="dxa"/>
           </w:tcPr>
           <w:p>
             <w:pPr>
@@ -127,7 +127,7 @@
         </w:tc>
         <w:tc>
           <w:tcPr>
-            <w:tcW w:w="2129" w:type="dxa"/>
+            <w:tcW w:w="1945" w:type="dxa"/>
           </w:tcPr>
           <w:p>
             <w:pPr>
@@ -154,7 +154,7 @@
         </w:trPr>
         <w:tc>
           <w:tcPr>
-            <w:tcW w:w="2128" w:type="dxa"/>
+            <w:tcW w:w="2123" w:type="dxa"/>
           </w:tcPr>
           <w:p>
             <w:pPr>
@@ -176,7 +176,7 @@
         </w:tc>
         <w:tc>
           <w:tcPr>
-            <w:tcW w:w="2128" w:type="dxa"/>
+            <w:tcW w:w="2106" w:type="dxa"/>
           </w:tcPr>
           <w:p>
             <w:pPr>
@@ -198,7 +198,7 @@
         </w:tc>
         <w:tc>
           <w:tcPr>
-            <w:tcW w:w="2128" w:type="dxa"/>
+            <w:tcW w:w="1970" w:type="dxa"/>
           </w:tcPr>
           <w:p>
             <w:pPr>
@@ -220,7 +220,7 @@
         </w:tc>
         <w:tc>
           <w:tcPr>
-            <w:tcW w:w="2128" w:type="dxa"/>
+            <w:tcW w:w="2312" w:type="dxa"/>
           </w:tcPr>
           <w:p>
             <w:pPr>
@@ -242,7 +242,7 @@
         </w:tc>
         <w:tc>
           <w:tcPr>
-            <w:tcW w:w="2129" w:type="dxa"/>
+            <w:tcW w:w="1945" w:type="dxa"/>
           </w:tcPr>
           <w:p>
             <w:pPr>
@@ -268,7 +268,7 @@
         </w:trPr>
         <w:tc>
           <w:tcPr>
-            <w:tcW w:w="2128" w:type="dxa"/>
+            <w:tcW w:w="2123" w:type="dxa"/>
           </w:tcPr>
           <w:p>
             <w:pPr>
@@ -290,7 +290,7 @@
         </w:tc>
         <w:tc>
           <w:tcPr>
-            <w:tcW w:w="2128" w:type="dxa"/>
+            <w:tcW w:w="2106" w:type="dxa"/>
           </w:tcPr>
           <w:p>
             <w:pPr>
@@ -312,7 +312,7 @@
         </w:tc>
         <w:tc>
           <w:tcPr>
-            <w:tcW w:w="2128" w:type="dxa"/>
+            <w:tcW w:w="1970" w:type="dxa"/>
           </w:tcPr>
           <w:p>
             <w:pPr>
@@ -334,7 +334,7 @@
         </w:tc>
         <w:tc>
           <w:tcPr>
-            <w:tcW w:w="2128" w:type="dxa"/>
+            <w:tcW w:w="2312" w:type="dxa"/>
           </w:tcPr>
           <w:p>
             <w:pPr>
@@ -369,16 +369,23 @@
               </w:rPr>
               <w:t>Rem48973</w:t>
             </w:r>
-          </w:p>
-        </w:tc>
-        <w:tc>
-          <w:tcPr>
-            <w:tcW w:w="2129" w:type="dxa"/>
-          </w:tcPr>
-          <w:p>
-            <w:pPr>
-              <w:rPr>
-                <w:rFonts w:ascii="Times New Roman" w:hAnsi="Times New Roman" w:cs="Times New Roman"/>
+            <w:r>
+              <w:rPr>
+                <w:rFonts w:ascii="Times New Roman" w:hAnsi="Times New Roman" w:cs="Times New Roman"/>
+                <w:sz w:val="32"/>
+                <w:szCs w:val="32"/>
+              </w:rPr>
+              <w:t>paid</w:t>
+            </w:r>
+          </w:p>
+        </w:tc>
+        <w:tc>
+          <w:tcPr>
+            <w:tcW w:w="1945" w:type="dxa"/>
+          </w:tcPr>
+          <w:p>
+            <w:pPr>
+              <w:rPr>
                 <w:sz w:val="24"/>
                 <w:szCs w:val="24"/>
               </w:rPr>
@@ -388,16 +395,24 @@
                 <w:sz w:val="24"/>
                 <w:szCs w:val="24"/>
               </w:rPr>
-              <w:t>207</w:t>
-            </w:r>
-            <w:bookmarkStart w:id="0" w:name="_GoBack"/>
-            <w:bookmarkEnd w:id="0"/>
-            <w:r>
-              <w:rPr>
+              <w:t>2078/4/12</w:t>
+            </w:r>
+          </w:p>
+          <w:p>
+            <w:pPr>
+              <w:rPr>
+                <w:rFonts w:ascii="Times New Roman" w:hAnsi="Times New Roman" w:cs="Times New Roman"/>
                 <w:sz w:val="24"/>
                 <w:szCs w:val="24"/>
               </w:rPr>
-              <w:t>8/4/12</w:t>
+            </w:pPr>
+            <w:r>
+              <w:rPr>
+                <w:rFonts w:ascii="Times New Roman" w:hAnsi="Times New Roman" w:cs="Times New Roman"/>
+                <w:sz w:val="24"/>
+                <w:szCs w:val="24"/>
+              </w:rPr>
+              <w:t>2078/12/15</w:t>
             </w:r>
           </w:p>
         </w:tc>
@@ -408,7 +423,7 @@
         </w:trPr>
         <w:tc>
           <w:tcPr>
-            <w:tcW w:w="2128" w:type="dxa"/>
+            <w:tcW w:w="2123" w:type="dxa"/>
           </w:tcPr>
           <w:p>
             <w:pPr>
@@ -430,7 +445,7 @@
         </w:tc>
         <w:tc>
           <w:tcPr>
-            <w:tcW w:w="2128" w:type="dxa"/>
+            <w:tcW w:w="2106" w:type="dxa"/>
           </w:tcPr>
           <w:p>
             <w:pPr>
@@ -452,7 +467,7 @@
         </w:tc>
         <w:tc>
           <w:tcPr>
-            <w:tcW w:w="2128" w:type="dxa"/>
+            <w:tcW w:w="1970" w:type="dxa"/>
           </w:tcPr>
           <w:p>
             <w:pPr>
@@ -474,30 +489,46 @@
         </w:tc>
         <w:tc>
           <w:tcPr>
-            <w:tcW w:w="2128" w:type="dxa"/>
-          </w:tcPr>
-          <w:p>
-            <w:pPr>
-              <w:rPr>
-                <w:rFonts w:ascii="Times New Roman" w:hAnsi="Times New Roman" w:cs="Times New Roman"/>
-                <w:sz w:val="40"/>
-                <w:szCs w:val="40"/>
-              </w:rPr>
-            </w:pPr>
-          </w:p>
-        </w:tc>
-        <w:tc>
-          <w:tcPr>
-            <w:tcW w:w="2129" w:type="dxa"/>
-          </w:tcPr>
-          <w:p>
-            <w:pPr>
-              <w:rPr>
-                <w:rFonts w:ascii="Times New Roman" w:hAnsi="Times New Roman" w:cs="Times New Roman"/>
-                <w:sz w:val="40"/>
-                <w:szCs w:val="40"/>
-              </w:rPr>
-            </w:pPr>
+            <w:tcW w:w="2312" w:type="dxa"/>
+          </w:tcPr>
+          <w:p>
+            <w:pPr>
+              <w:rPr>
+                <w:rFonts w:ascii="Times New Roman" w:hAnsi="Times New Roman" w:cs="Times New Roman"/>
+                <w:sz w:val="40"/>
+                <w:szCs w:val="40"/>
+              </w:rPr>
+            </w:pPr>
+            <w:r>
+              <w:rPr>
+                <w:rFonts w:ascii="Times New Roman" w:hAnsi="Times New Roman" w:cs="Times New Roman"/>
+                <w:sz w:val="40"/>
+                <w:szCs w:val="40"/>
+              </w:rPr>
+              <w:t>paid</w:t>
+            </w:r>
+          </w:p>
+        </w:tc>
+        <w:tc>
+          <w:tcPr>
+            <w:tcW w:w="1945" w:type="dxa"/>
+          </w:tcPr>
+          <w:p>
+            <w:pPr>
+              <w:rPr>
+                <w:rFonts w:ascii="Times New Roman" w:hAnsi="Times New Roman" w:cs="Times New Roman"/>
+                <w:sz w:val="40"/>
+                <w:szCs w:val="40"/>
+              </w:rPr>
+            </w:pPr>
+            <w:r>
+              <w:rPr>
+                <w:rFonts w:ascii="Times New Roman" w:hAnsi="Times New Roman" w:cs="Times New Roman"/>
+                <w:sz w:val="24"/>
+                <w:szCs w:val="24"/>
+              </w:rPr>
+              <w:t>2078/12/15</w:t>
+            </w:r>
           </w:p>
         </w:tc>
       </w:tr>
@@ -507,7 +538,7 @@
         </w:trPr>
         <w:tc>
           <w:tcPr>
-            <w:tcW w:w="2128" w:type="dxa"/>
+            <w:tcW w:w="2123" w:type="dxa"/>
           </w:tcPr>
           <w:p>
             <w:pPr>
@@ -529,49 +560,49 @@
         </w:tc>
         <w:tc>
           <w:tcPr>
-            <w:tcW w:w="2128" w:type="dxa"/>
-          </w:tcPr>
-          <w:p>
-            <w:pPr>
-              <w:rPr>
-                <w:rFonts w:ascii="Times New Roman" w:hAnsi="Times New Roman" w:cs="Times New Roman"/>
-                <w:sz w:val="40"/>
-                <w:szCs w:val="40"/>
-              </w:rPr>
-            </w:pPr>
-          </w:p>
-        </w:tc>
-        <w:tc>
-          <w:tcPr>
-            <w:tcW w:w="2128" w:type="dxa"/>
-          </w:tcPr>
-          <w:p>
-            <w:pPr>
-              <w:rPr>
-                <w:rFonts w:ascii="Times New Roman" w:hAnsi="Times New Roman" w:cs="Times New Roman"/>
-                <w:sz w:val="40"/>
-                <w:szCs w:val="40"/>
-              </w:rPr>
-            </w:pPr>
-          </w:p>
-        </w:tc>
-        <w:tc>
-          <w:tcPr>
-            <w:tcW w:w="2128" w:type="dxa"/>
-          </w:tcPr>
-          <w:p>
-            <w:pPr>
-              <w:rPr>
-                <w:rFonts w:ascii="Times New Roman" w:hAnsi="Times New Roman" w:cs="Times New Roman"/>
-                <w:sz w:val="40"/>
-                <w:szCs w:val="40"/>
-              </w:rPr>
-            </w:pPr>
-          </w:p>
-        </w:tc>
-        <w:tc>
-          <w:tcPr>
-            <w:tcW w:w="2129" w:type="dxa"/>
+            <w:tcW w:w="2106" w:type="dxa"/>
+          </w:tcPr>
+          <w:p>
+            <w:pPr>
+              <w:rPr>
+                <w:rFonts w:ascii="Times New Roman" w:hAnsi="Times New Roman" w:cs="Times New Roman"/>
+                <w:sz w:val="40"/>
+                <w:szCs w:val="40"/>
+              </w:rPr>
+            </w:pPr>
+          </w:p>
+        </w:tc>
+        <w:tc>
+          <w:tcPr>
+            <w:tcW w:w="1970" w:type="dxa"/>
+          </w:tcPr>
+          <w:p>
+            <w:pPr>
+              <w:rPr>
+                <w:rFonts w:ascii="Times New Roman" w:hAnsi="Times New Roman" w:cs="Times New Roman"/>
+                <w:sz w:val="40"/>
+                <w:szCs w:val="40"/>
+              </w:rPr>
+            </w:pPr>
+          </w:p>
+        </w:tc>
+        <w:tc>
+          <w:tcPr>
+            <w:tcW w:w="2312" w:type="dxa"/>
+          </w:tcPr>
+          <w:p>
+            <w:pPr>
+              <w:rPr>
+                <w:rFonts w:ascii="Times New Roman" w:hAnsi="Times New Roman" w:cs="Times New Roman"/>
+                <w:sz w:val="40"/>
+                <w:szCs w:val="40"/>
+              </w:rPr>
+            </w:pPr>
+          </w:p>
+        </w:tc>
+        <w:tc>
+          <w:tcPr>
+            <w:tcW w:w="1945" w:type="dxa"/>
           </w:tcPr>
           <w:p>
             <w:pPr>
@@ -590,7 +621,7 @@
         </w:trPr>
         <w:tc>
           <w:tcPr>
-            <w:tcW w:w="2128" w:type="dxa"/>
+            <w:tcW w:w="2123" w:type="dxa"/>
           </w:tcPr>
           <w:p>
             <w:pPr>
@@ -612,49 +643,49 @@
         </w:tc>
         <w:tc>
           <w:tcPr>
-            <w:tcW w:w="2128" w:type="dxa"/>
-          </w:tcPr>
-          <w:p>
-            <w:pPr>
-              <w:rPr>
-                <w:rFonts w:ascii="Times New Roman" w:hAnsi="Times New Roman" w:cs="Times New Roman"/>
-                <w:sz w:val="40"/>
-                <w:szCs w:val="40"/>
-              </w:rPr>
-            </w:pPr>
-          </w:p>
-        </w:tc>
-        <w:tc>
-          <w:tcPr>
-            <w:tcW w:w="2128" w:type="dxa"/>
-          </w:tcPr>
-          <w:p>
-            <w:pPr>
-              <w:rPr>
-                <w:rFonts w:ascii="Times New Roman" w:hAnsi="Times New Roman" w:cs="Times New Roman"/>
-                <w:sz w:val="40"/>
-                <w:szCs w:val="40"/>
-              </w:rPr>
-            </w:pPr>
-          </w:p>
-        </w:tc>
-        <w:tc>
-          <w:tcPr>
-            <w:tcW w:w="2128" w:type="dxa"/>
-          </w:tcPr>
-          <w:p>
-            <w:pPr>
-              <w:rPr>
-                <w:rFonts w:ascii="Times New Roman" w:hAnsi="Times New Roman" w:cs="Times New Roman"/>
-                <w:sz w:val="40"/>
-                <w:szCs w:val="40"/>
-              </w:rPr>
-            </w:pPr>
-          </w:p>
-        </w:tc>
-        <w:tc>
-          <w:tcPr>
-            <w:tcW w:w="2129" w:type="dxa"/>
+            <w:tcW w:w="2106" w:type="dxa"/>
+          </w:tcPr>
+          <w:p>
+            <w:pPr>
+              <w:rPr>
+                <w:rFonts w:ascii="Times New Roman" w:hAnsi="Times New Roman" w:cs="Times New Roman"/>
+                <w:sz w:val="40"/>
+                <w:szCs w:val="40"/>
+              </w:rPr>
+            </w:pPr>
+          </w:p>
+        </w:tc>
+        <w:tc>
+          <w:tcPr>
+            <w:tcW w:w="1970" w:type="dxa"/>
+          </w:tcPr>
+          <w:p>
+            <w:pPr>
+              <w:rPr>
+                <w:rFonts w:ascii="Times New Roman" w:hAnsi="Times New Roman" w:cs="Times New Roman"/>
+                <w:sz w:val="40"/>
+                <w:szCs w:val="40"/>
+              </w:rPr>
+            </w:pPr>
+          </w:p>
+        </w:tc>
+        <w:tc>
+          <w:tcPr>
+            <w:tcW w:w="2312" w:type="dxa"/>
+          </w:tcPr>
+          <w:p>
+            <w:pPr>
+              <w:rPr>
+                <w:rFonts w:ascii="Times New Roman" w:hAnsi="Times New Roman" w:cs="Times New Roman"/>
+                <w:sz w:val="40"/>
+                <w:szCs w:val="40"/>
+              </w:rPr>
+            </w:pPr>
+          </w:p>
+        </w:tc>
+        <w:tc>
+          <w:tcPr>
+            <w:tcW w:w="1945" w:type="dxa"/>
           </w:tcPr>
           <w:p>
             <w:pPr>
@@ -673,7 +704,7 @@
         </w:trPr>
         <w:tc>
           <w:tcPr>
-            <w:tcW w:w="2128" w:type="dxa"/>
+            <w:tcW w:w="2123" w:type="dxa"/>
           </w:tcPr>
           <w:p>
             <w:pPr>
@@ -695,49 +726,49 @@
         </w:tc>
         <w:tc>
           <w:tcPr>
-            <w:tcW w:w="2128" w:type="dxa"/>
-          </w:tcPr>
-          <w:p>
-            <w:pPr>
-              <w:rPr>
-                <w:rFonts w:ascii="Times New Roman" w:hAnsi="Times New Roman" w:cs="Times New Roman"/>
-                <w:sz w:val="40"/>
-                <w:szCs w:val="40"/>
-              </w:rPr>
-            </w:pPr>
-          </w:p>
-        </w:tc>
-        <w:tc>
-          <w:tcPr>
-            <w:tcW w:w="2128" w:type="dxa"/>
-          </w:tcPr>
-          <w:p>
-            <w:pPr>
-              <w:rPr>
-                <w:rFonts w:ascii="Times New Roman" w:hAnsi="Times New Roman" w:cs="Times New Roman"/>
-                <w:sz w:val="40"/>
-                <w:szCs w:val="40"/>
-              </w:rPr>
-            </w:pPr>
-          </w:p>
-        </w:tc>
-        <w:tc>
-          <w:tcPr>
-            <w:tcW w:w="2128" w:type="dxa"/>
-          </w:tcPr>
-          <w:p>
-            <w:pPr>
-              <w:rPr>
-                <w:rFonts w:ascii="Times New Roman" w:hAnsi="Times New Roman" w:cs="Times New Roman"/>
-                <w:sz w:val="40"/>
-                <w:szCs w:val="40"/>
-              </w:rPr>
-            </w:pPr>
-          </w:p>
-        </w:tc>
-        <w:tc>
-          <w:tcPr>
-            <w:tcW w:w="2129" w:type="dxa"/>
+            <w:tcW w:w="2106" w:type="dxa"/>
+          </w:tcPr>
+          <w:p>
+            <w:pPr>
+              <w:rPr>
+                <w:rFonts w:ascii="Times New Roman" w:hAnsi="Times New Roman" w:cs="Times New Roman"/>
+                <w:sz w:val="40"/>
+                <w:szCs w:val="40"/>
+              </w:rPr>
+            </w:pPr>
+          </w:p>
+        </w:tc>
+        <w:tc>
+          <w:tcPr>
+            <w:tcW w:w="1970" w:type="dxa"/>
+          </w:tcPr>
+          <w:p>
+            <w:pPr>
+              <w:rPr>
+                <w:rFonts w:ascii="Times New Roman" w:hAnsi="Times New Roman" w:cs="Times New Roman"/>
+                <w:sz w:val="40"/>
+                <w:szCs w:val="40"/>
+              </w:rPr>
+            </w:pPr>
+          </w:p>
+        </w:tc>
+        <w:tc>
+          <w:tcPr>
+            <w:tcW w:w="2312" w:type="dxa"/>
+          </w:tcPr>
+          <w:p>
+            <w:pPr>
+              <w:rPr>
+                <w:rFonts w:ascii="Times New Roman" w:hAnsi="Times New Roman" w:cs="Times New Roman"/>
+                <w:sz w:val="40"/>
+                <w:szCs w:val="40"/>
+              </w:rPr>
+            </w:pPr>
+          </w:p>
+        </w:tc>
+        <w:tc>
+          <w:tcPr>
+            <w:tcW w:w="1945" w:type="dxa"/>
           </w:tcPr>
           <w:p>
             <w:pPr>
@@ -756,7 +787,7 @@
         </w:trPr>
         <w:tc>
           <w:tcPr>
-            <w:tcW w:w="2128" w:type="dxa"/>
+            <w:tcW w:w="2123" w:type="dxa"/>
           </w:tcPr>
           <w:p>
             <w:pPr>
@@ -778,21 +809,21 @@
         </w:tc>
         <w:tc>
           <w:tcPr>
-            <w:tcW w:w="2128" w:type="dxa"/>
-          </w:tcPr>
-          <w:p>
-            <w:pPr>
-              <w:rPr>
-                <w:rFonts w:ascii="Times New Roman" w:hAnsi="Times New Roman" w:cs="Times New Roman"/>
-                <w:sz w:val="40"/>
-                <w:szCs w:val="40"/>
-              </w:rPr>
-            </w:pPr>
-          </w:p>
-        </w:tc>
-        <w:tc>
-          <w:tcPr>
-            <w:tcW w:w="2128" w:type="dxa"/>
+            <w:tcW w:w="2106" w:type="dxa"/>
+          </w:tcPr>
+          <w:p>
+            <w:pPr>
+              <w:rPr>
+                <w:rFonts w:ascii="Times New Roman" w:hAnsi="Times New Roman" w:cs="Times New Roman"/>
+                <w:sz w:val="40"/>
+                <w:szCs w:val="40"/>
+              </w:rPr>
+            </w:pPr>
+          </w:p>
+        </w:tc>
+        <w:tc>
+          <w:tcPr>
+            <w:tcW w:w="1970" w:type="dxa"/>
           </w:tcPr>
           <w:p>
             <w:pPr>
@@ -814,30 +845,82 @@
         </w:tc>
         <w:tc>
           <w:tcPr>
-            <w:tcW w:w="2128" w:type="dxa"/>
-          </w:tcPr>
-          <w:p>
-            <w:pPr>
-              <w:rPr>
-                <w:rFonts w:ascii="Times New Roman" w:hAnsi="Times New Roman" w:cs="Times New Roman"/>
-                <w:sz w:val="40"/>
-                <w:szCs w:val="40"/>
-              </w:rPr>
-            </w:pPr>
-          </w:p>
-        </w:tc>
-        <w:tc>
-          <w:tcPr>
-            <w:tcW w:w="2129" w:type="dxa"/>
-          </w:tcPr>
-          <w:p>
-            <w:pPr>
-              <w:rPr>
-                <w:rFonts w:ascii="Times New Roman" w:hAnsi="Times New Roman" w:cs="Times New Roman"/>
-                <w:sz w:val="40"/>
-                <w:szCs w:val="40"/>
-              </w:rPr>
-            </w:pPr>
+            <w:tcW w:w="2312" w:type="dxa"/>
+          </w:tcPr>
+          <w:p>
+            <w:pPr>
+              <w:rPr>
+                <w:rFonts w:ascii="Times New Roman" w:hAnsi="Times New Roman" w:cs="Times New Roman"/>
+                <w:sz w:val="32"/>
+                <w:szCs w:val="32"/>
+              </w:rPr>
+            </w:pPr>
+            <w:r>
+              <w:rPr>
+                <w:rFonts w:ascii="Times New Roman" w:hAnsi="Times New Roman" w:cs="Times New Roman"/>
+                <w:sz w:val="32"/>
+                <w:szCs w:val="32"/>
+              </w:rPr>
+              <w:t>667paid</w:t>
+            </w:r>
+          </w:p>
+          <w:p>
+            <w:pPr>
+              <w:rPr>
+                <w:rFonts w:ascii="Times New Roman" w:hAnsi="Times New Roman" w:cs="Times New Roman"/>
+                <w:sz w:val="40"/>
+                <w:szCs w:val="40"/>
+              </w:rPr>
+            </w:pPr>
+            <w:r>
+              <w:rPr>
+                <w:rFonts w:ascii="Times New Roman" w:hAnsi="Times New Roman" w:cs="Times New Roman"/>
+                <w:sz w:val="40"/>
+                <w:szCs w:val="40"/>
+              </w:rPr>
+              <w:t>rem8515</w:t>
+            </w:r>
+          </w:p>
+        </w:tc>
+        <w:tc>
+          <w:tcPr>
+            <w:tcW w:w="1945" w:type="dxa"/>
+          </w:tcPr>
+          <w:p>
+            <w:pPr>
+              <w:rPr>
+                <w:rFonts w:ascii="Times New Roman" w:hAnsi="Times New Roman" w:cs="Times New Roman"/>
+                <w:sz w:val="24"/>
+                <w:szCs w:val="24"/>
+              </w:rPr>
+            </w:pPr>
+            <w:r>
+              <w:rPr>
+                <w:rFonts w:ascii="Times New Roman" w:hAnsi="Times New Roman" w:cs="Times New Roman"/>
+                <w:sz w:val="24"/>
+                <w:szCs w:val="24"/>
+              </w:rPr>
+              <w:t>2078/12/15</w:t>
+            </w:r>
+          </w:p>
+          <w:p>
+            <w:pPr>
+              <w:rPr>
+                <w:rFonts w:ascii="Times New Roman" w:hAnsi="Times New Roman" w:cs="Times New Roman"/>
+                <w:sz w:val="40"/>
+                <w:szCs w:val="40"/>
+              </w:rPr>
+            </w:pPr>
+            <w:r>
+              <w:rPr>
+                <w:rFonts w:ascii="Times New Roman" w:hAnsi="Times New Roman" w:cs="Times New Roman"/>
+                <w:sz w:val="24"/>
+                <w:szCs w:val="24"/>
+              </w:rPr>
+              <w:t>21/06/2022</w:t>
+            </w:r>
+            <w:bookmarkStart w:id="0" w:name="_GoBack"/>
+            <w:bookmarkEnd w:id="0"/>
           </w:p>
         </w:tc>
       </w:tr>
@@ -847,7 +930,7 @@
         </w:trPr>
         <w:tc>
           <w:tcPr>
-            <w:tcW w:w="2128" w:type="dxa"/>
+            <w:tcW w:w="2123" w:type="dxa"/>
           </w:tcPr>
           <w:p>
             <w:pPr>
@@ -869,21 +952,21 @@
         </w:tc>
         <w:tc>
           <w:tcPr>
-            <w:tcW w:w="2128" w:type="dxa"/>
-          </w:tcPr>
-          <w:p>
-            <w:pPr>
-              <w:rPr>
-                <w:rFonts w:ascii="Times New Roman" w:hAnsi="Times New Roman" w:cs="Times New Roman"/>
-                <w:sz w:val="40"/>
-                <w:szCs w:val="40"/>
-              </w:rPr>
-            </w:pPr>
-          </w:p>
-        </w:tc>
-        <w:tc>
-          <w:tcPr>
-            <w:tcW w:w="2128" w:type="dxa"/>
+            <w:tcW w:w="2106" w:type="dxa"/>
+          </w:tcPr>
+          <w:p>
+            <w:pPr>
+              <w:rPr>
+                <w:rFonts w:ascii="Times New Roman" w:hAnsi="Times New Roman" w:cs="Times New Roman"/>
+                <w:sz w:val="40"/>
+                <w:szCs w:val="40"/>
+              </w:rPr>
+            </w:pPr>
+          </w:p>
+        </w:tc>
+        <w:tc>
+          <w:tcPr>
+            <w:tcW w:w="1970" w:type="dxa"/>
           </w:tcPr>
           <w:p>
             <w:pPr>
@@ -905,30 +988,46 @@
         </w:tc>
         <w:tc>
           <w:tcPr>
-            <w:tcW w:w="2128" w:type="dxa"/>
-          </w:tcPr>
-          <w:p>
-            <w:pPr>
-              <w:rPr>
-                <w:rFonts w:ascii="Times New Roman" w:hAnsi="Times New Roman" w:cs="Times New Roman"/>
-                <w:sz w:val="40"/>
-                <w:szCs w:val="40"/>
-              </w:rPr>
-            </w:pPr>
-          </w:p>
-        </w:tc>
-        <w:tc>
-          <w:tcPr>
-            <w:tcW w:w="2129" w:type="dxa"/>
-          </w:tcPr>
-          <w:p>
-            <w:pPr>
-              <w:rPr>
-                <w:rFonts w:ascii="Times New Roman" w:hAnsi="Times New Roman" w:cs="Times New Roman"/>
-                <w:sz w:val="40"/>
-                <w:szCs w:val="40"/>
-              </w:rPr>
-            </w:pPr>
+            <w:tcW w:w="2312" w:type="dxa"/>
+          </w:tcPr>
+          <w:p>
+            <w:pPr>
+              <w:rPr>
+                <w:rFonts w:ascii="Times New Roman" w:hAnsi="Times New Roman" w:cs="Times New Roman"/>
+                <w:sz w:val="40"/>
+                <w:szCs w:val="40"/>
+              </w:rPr>
+            </w:pPr>
+            <w:r>
+              <w:rPr>
+                <w:rFonts w:ascii="Times New Roman" w:hAnsi="Times New Roman" w:cs="Times New Roman"/>
+                <w:sz w:val="40"/>
+                <w:szCs w:val="40"/>
+              </w:rPr>
+              <w:t>paid</w:t>
+            </w:r>
+          </w:p>
+        </w:tc>
+        <w:tc>
+          <w:tcPr>
+            <w:tcW w:w="1945" w:type="dxa"/>
+          </w:tcPr>
+          <w:p>
+            <w:pPr>
+              <w:rPr>
+                <w:rFonts w:ascii="Times New Roman" w:hAnsi="Times New Roman" w:cs="Times New Roman"/>
+                <w:sz w:val="40"/>
+                <w:szCs w:val="40"/>
+              </w:rPr>
+            </w:pPr>
+            <w:r>
+              <w:rPr>
+                <w:rFonts w:ascii="Times New Roman" w:hAnsi="Times New Roman" w:cs="Times New Roman"/>
+                <w:sz w:val="24"/>
+                <w:szCs w:val="24"/>
+              </w:rPr>
+              <w:t>21/06/2022</w:t>
+            </w:r>
           </w:p>
         </w:tc>
       </w:tr>
@@ -938,7 +1037,7 @@
         </w:trPr>
         <w:tc>
           <w:tcPr>
-            <w:tcW w:w="2128" w:type="dxa"/>
+            <w:tcW w:w="2123" w:type="dxa"/>
           </w:tcPr>
           <w:p>
             <w:pPr>
@@ -960,49 +1059,49 @@
         </w:tc>
         <w:tc>
           <w:tcPr>
-            <w:tcW w:w="2128" w:type="dxa"/>
-          </w:tcPr>
-          <w:p>
-            <w:pPr>
-              <w:rPr>
-                <w:rFonts w:ascii="Times New Roman" w:hAnsi="Times New Roman" w:cs="Times New Roman"/>
-                <w:sz w:val="40"/>
-                <w:szCs w:val="40"/>
-              </w:rPr>
-            </w:pPr>
-          </w:p>
-        </w:tc>
-        <w:tc>
-          <w:tcPr>
-            <w:tcW w:w="2128" w:type="dxa"/>
-          </w:tcPr>
-          <w:p>
-            <w:pPr>
-              <w:rPr>
-                <w:rFonts w:ascii="Times New Roman" w:hAnsi="Times New Roman" w:cs="Times New Roman"/>
-                <w:sz w:val="40"/>
-                <w:szCs w:val="40"/>
-              </w:rPr>
-            </w:pPr>
-          </w:p>
-        </w:tc>
-        <w:tc>
-          <w:tcPr>
-            <w:tcW w:w="2128" w:type="dxa"/>
-          </w:tcPr>
-          <w:p>
-            <w:pPr>
-              <w:rPr>
-                <w:rFonts w:ascii="Times New Roman" w:hAnsi="Times New Roman" w:cs="Times New Roman"/>
-                <w:sz w:val="40"/>
-                <w:szCs w:val="40"/>
-              </w:rPr>
-            </w:pPr>
-          </w:p>
-        </w:tc>
-        <w:tc>
-          <w:tcPr>
-            <w:tcW w:w="2129" w:type="dxa"/>
+            <w:tcW w:w="2106" w:type="dxa"/>
+          </w:tcPr>
+          <w:p>
+            <w:pPr>
+              <w:rPr>
+                <w:rFonts w:ascii="Times New Roman" w:hAnsi="Times New Roman" w:cs="Times New Roman"/>
+                <w:sz w:val="40"/>
+                <w:szCs w:val="40"/>
+              </w:rPr>
+            </w:pPr>
+          </w:p>
+        </w:tc>
+        <w:tc>
+          <w:tcPr>
+            <w:tcW w:w="1970" w:type="dxa"/>
+          </w:tcPr>
+          <w:p>
+            <w:pPr>
+              <w:rPr>
+                <w:rFonts w:ascii="Times New Roman" w:hAnsi="Times New Roman" w:cs="Times New Roman"/>
+                <w:sz w:val="40"/>
+                <w:szCs w:val="40"/>
+              </w:rPr>
+            </w:pPr>
+          </w:p>
+        </w:tc>
+        <w:tc>
+          <w:tcPr>
+            <w:tcW w:w="2312" w:type="dxa"/>
+          </w:tcPr>
+          <w:p>
+            <w:pPr>
+              <w:rPr>
+                <w:rFonts w:ascii="Times New Roman" w:hAnsi="Times New Roman" w:cs="Times New Roman"/>
+                <w:sz w:val="40"/>
+                <w:szCs w:val="40"/>
+              </w:rPr>
+            </w:pPr>
+          </w:p>
+        </w:tc>
+        <w:tc>
+          <w:tcPr>
+            <w:tcW w:w="1945" w:type="dxa"/>
           </w:tcPr>
           <w:p>
             <w:pPr>
@@ -1021,7 +1120,7 @@
         </w:trPr>
         <w:tc>
           <w:tcPr>
-            <w:tcW w:w="2128" w:type="dxa"/>
+            <w:tcW w:w="2123" w:type="dxa"/>
           </w:tcPr>
           <w:p>
             <w:pPr>
@@ -1043,49 +1142,49 @@
         </w:tc>
         <w:tc>
           <w:tcPr>
-            <w:tcW w:w="2128" w:type="dxa"/>
-          </w:tcPr>
-          <w:p>
-            <w:pPr>
-              <w:rPr>
-                <w:rFonts w:ascii="Times New Roman" w:hAnsi="Times New Roman" w:cs="Times New Roman"/>
-                <w:sz w:val="40"/>
-                <w:szCs w:val="40"/>
-              </w:rPr>
-            </w:pPr>
-          </w:p>
-        </w:tc>
-        <w:tc>
-          <w:tcPr>
-            <w:tcW w:w="2128" w:type="dxa"/>
-          </w:tcPr>
-          <w:p>
-            <w:pPr>
-              <w:rPr>
-                <w:rFonts w:ascii="Times New Roman" w:hAnsi="Times New Roman" w:cs="Times New Roman"/>
-                <w:sz w:val="40"/>
-                <w:szCs w:val="40"/>
-              </w:rPr>
-            </w:pPr>
-          </w:p>
-        </w:tc>
-        <w:tc>
-          <w:tcPr>
-            <w:tcW w:w="2128" w:type="dxa"/>
-          </w:tcPr>
-          <w:p>
-            <w:pPr>
-              <w:rPr>
-                <w:rFonts w:ascii="Times New Roman" w:hAnsi="Times New Roman" w:cs="Times New Roman"/>
-                <w:sz w:val="40"/>
-                <w:szCs w:val="40"/>
-              </w:rPr>
-            </w:pPr>
-          </w:p>
-        </w:tc>
-        <w:tc>
-          <w:tcPr>
-            <w:tcW w:w="2129" w:type="dxa"/>
+            <w:tcW w:w="2106" w:type="dxa"/>
+          </w:tcPr>
+          <w:p>
+            <w:pPr>
+              <w:rPr>
+                <w:rFonts w:ascii="Times New Roman" w:hAnsi="Times New Roman" w:cs="Times New Roman"/>
+                <w:sz w:val="40"/>
+                <w:szCs w:val="40"/>
+              </w:rPr>
+            </w:pPr>
+          </w:p>
+        </w:tc>
+        <w:tc>
+          <w:tcPr>
+            <w:tcW w:w="1970" w:type="dxa"/>
+          </w:tcPr>
+          <w:p>
+            <w:pPr>
+              <w:rPr>
+                <w:rFonts w:ascii="Times New Roman" w:hAnsi="Times New Roman" w:cs="Times New Roman"/>
+                <w:sz w:val="40"/>
+                <w:szCs w:val="40"/>
+              </w:rPr>
+            </w:pPr>
+          </w:p>
+        </w:tc>
+        <w:tc>
+          <w:tcPr>
+            <w:tcW w:w="2312" w:type="dxa"/>
+          </w:tcPr>
+          <w:p>
+            <w:pPr>
+              <w:rPr>
+                <w:rFonts w:ascii="Times New Roman" w:hAnsi="Times New Roman" w:cs="Times New Roman"/>
+                <w:sz w:val="40"/>
+                <w:szCs w:val="40"/>
+              </w:rPr>
+            </w:pPr>
+          </w:p>
+        </w:tc>
+        <w:tc>
+          <w:tcPr>
+            <w:tcW w:w="1945" w:type="dxa"/>
           </w:tcPr>
           <w:p>
             <w:pPr>
@@ -1104,7 +1203,7 @@
         </w:trPr>
         <w:tc>
           <w:tcPr>
-            <w:tcW w:w="2128" w:type="dxa"/>
+            <w:tcW w:w="2123" w:type="dxa"/>
           </w:tcPr>
           <w:p>
             <w:pPr>
@@ -1126,49 +1225,49 @@
         </w:tc>
         <w:tc>
           <w:tcPr>
-            <w:tcW w:w="2128" w:type="dxa"/>
-          </w:tcPr>
-          <w:p>
-            <w:pPr>
-              <w:rPr>
-                <w:rFonts w:ascii="Times New Roman" w:hAnsi="Times New Roman" w:cs="Times New Roman"/>
-                <w:sz w:val="40"/>
-                <w:szCs w:val="40"/>
-              </w:rPr>
-            </w:pPr>
-          </w:p>
-        </w:tc>
-        <w:tc>
-          <w:tcPr>
-            <w:tcW w:w="2128" w:type="dxa"/>
-          </w:tcPr>
-          <w:p>
-            <w:pPr>
-              <w:rPr>
-                <w:rFonts w:ascii="Times New Roman" w:hAnsi="Times New Roman" w:cs="Times New Roman"/>
-                <w:sz w:val="40"/>
-                <w:szCs w:val="40"/>
-              </w:rPr>
-            </w:pPr>
-          </w:p>
-        </w:tc>
-        <w:tc>
-          <w:tcPr>
-            <w:tcW w:w="2128" w:type="dxa"/>
-          </w:tcPr>
-          <w:p>
-            <w:pPr>
-              <w:rPr>
-                <w:rFonts w:ascii="Times New Roman" w:hAnsi="Times New Roman" w:cs="Times New Roman"/>
-                <w:sz w:val="40"/>
-                <w:szCs w:val="40"/>
-              </w:rPr>
-            </w:pPr>
-          </w:p>
-        </w:tc>
-        <w:tc>
-          <w:tcPr>
-            <w:tcW w:w="2129" w:type="dxa"/>
+            <w:tcW w:w="2106" w:type="dxa"/>
+          </w:tcPr>
+          <w:p>
+            <w:pPr>
+              <w:rPr>
+                <w:rFonts w:ascii="Times New Roman" w:hAnsi="Times New Roman" w:cs="Times New Roman"/>
+                <w:sz w:val="40"/>
+                <w:szCs w:val="40"/>
+              </w:rPr>
+            </w:pPr>
+          </w:p>
+        </w:tc>
+        <w:tc>
+          <w:tcPr>
+            <w:tcW w:w="1970" w:type="dxa"/>
+          </w:tcPr>
+          <w:p>
+            <w:pPr>
+              <w:rPr>
+                <w:rFonts w:ascii="Times New Roman" w:hAnsi="Times New Roman" w:cs="Times New Roman"/>
+                <w:sz w:val="40"/>
+                <w:szCs w:val="40"/>
+              </w:rPr>
+            </w:pPr>
+          </w:p>
+        </w:tc>
+        <w:tc>
+          <w:tcPr>
+            <w:tcW w:w="2312" w:type="dxa"/>
+          </w:tcPr>
+          <w:p>
+            <w:pPr>
+              <w:rPr>
+                <w:rFonts w:ascii="Times New Roman" w:hAnsi="Times New Roman" w:cs="Times New Roman"/>
+                <w:sz w:val="40"/>
+                <w:szCs w:val="40"/>
+              </w:rPr>
+            </w:pPr>
+          </w:p>
+        </w:tc>
+        <w:tc>
+          <w:tcPr>
+            <w:tcW w:w="1945" w:type="dxa"/>
           </w:tcPr>
           <w:p>
             <w:pPr>
@@ -1187,7 +1286,7 @@
         </w:trPr>
         <w:tc>
           <w:tcPr>
-            <w:tcW w:w="2128" w:type="dxa"/>
+            <w:tcW w:w="2123" w:type="dxa"/>
           </w:tcPr>
           <w:p>
             <w:pPr>
@@ -1209,49 +1308,49 @@
         </w:tc>
         <w:tc>
           <w:tcPr>
-            <w:tcW w:w="2128" w:type="dxa"/>
-          </w:tcPr>
-          <w:p>
-            <w:pPr>
-              <w:rPr>
-                <w:rFonts w:ascii="Times New Roman" w:hAnsi="Times New Roman" w:cs="Times New Roman"/>
-                <w:sz w:val="40"/>
-                <w:szCs w:val="40"/>
-              </w:rPr>
-            </w:pPr>
-          </w:p>
-        </w:tc>
-        <w:tc>
-          <w:tcPr>
-            <w:tcW w:w="2128" w:type="dxa"/>
-          </w:tcPr>
-          <w:p>
-            <w:pPr>
-              <w:rPr>
-                <w:rFonts w:ascii="Times New Roman" w:hAnsi="Times New Roman" w:cs="Times New Roman"/>
-                <w:sz w:val="40"/>
-                <w:szCs w:val="40"/>
-              </w:rPr>
-            </w:pPr>
-          </w:p>
-        </w:tc>
-        <w:tc>
-          <w:tcPr>
-            <w:tcW w:w="2128" w:type="dxa"/>
-          </w:tcPr>
-          <w:p>
-            <w:pPr>
-              <w:rPr>
-                <w:rFonts w:ascii="Times New Roman" w:hAnsi="Times New Roman" w:cs="Times New Roman"/>
-                <w:sz w:val="40"/>
-                <w:szCs w:val="40"/>
-              </w:rPr>
-            </w:pPr>
-          </w:p>
-        </w:tc>
-        <w:tc>
-          <w:tcPr>
-            <w:tcW w:w="2129" w:type="dxa"/>
+            <w:tcW w:w="2106" w:type="dxa"/>
+          </w:tcPr>
+          <w:p>
+            <w:pPr>
+              <w:rPr>
+                <w:rFonts w:ascii="Times New Roman" w:hAnsi="Times New Roman" w:cs="Times New Roman"/>
+                <w:sz w:val="40"/>
+                <w:szCs w:val="40"/>
+              </w:rPr>
+            </w:pPr>
+          </w:p>
+        </w:tc>
+        <w:tc>
+          <w:tcPr>
+            <w:tcW w:w="1970" w:type="dxa"/>
+          </w:tcPr>
+          <w:p>
+            <w:pPr>
+              <w:rPr>
+                <w:rFonts w:ascii="Times New Roman" w:hAnsi="Times New Roman" w:cs="Times New Roman"/>
+                <w:sz w:val="40"/>
+                <w:szCs w:val="40"/>
+              </w:rPr>
+            </w:pPr>
+          </w:p>
+        </w:tc>
+        <w:tc>
+          <w:tcPr>
+            <w:tcW w:w="2312" w:type="dxa"/>
+          </w:tcPr>
+          <w:p>
+            <w:pPr>
+              <w:rPr>
+                <w:rFonts w:ascii="Times New Roman" w:hAnsi="Times New Roman" w:cs="Times New Roman"/>
+                <w:sz w:val="40"/>
+                <w:szCs w:val="40"/>
+              </w:rPr>
+            </w:pPr>
+          </w:p>
+        </w:tc>
+        <w:tc>
+          <w:tcPr>
+            <w:tcW w:w="1945" w:type="dxa"/>
           </w:tcPr>
           <w:p>
             <w:pPr>
@@ -1450,7 +1549,7 @@
       </w:pPr>
     </w:pPrDefault>
   </w:docDefaults>
-  <w:latentStyles w:defLockedState="0" w:defUIPriority="99" w:defSemiHidden="0" w:defUnhideWhenUsed="0" w:defQFormat="0" w:count="376">
+  <w:latentStyles w:defLockedState="0" w:defUIPriority="99" w:defSemiHidden="0" w:defUnhideWhenUsed="0" w:defQFormat="0" w:count="375">
     <w:lsdException w:name="Normal" w:uiPriority="0" w:qFormat="1"/>
     <w:lsdException w:name="heading 1" w:uiPriority="9" w:qFormat="1"/>
     <w:lsdException w:name="heading 2" w:semiHidden="1" w:uiPriority="9" w:unhideWhenUsed="1" w:qFormat="1"/>
@@ -1826,7 +1925,6 @@
     <w:lsdException w:name="Smart Hyperlink" w:semiHidden="1" w:unhideWhenUsed="1"/>
     <w:lsdException w:name="Hashtag" w:semiHidden="1" w:unhideWhenUsed="1"/>
     <w:lsdException w:name="Unresolved Mention" w:semiHidden="1" w:unhideWhenUsed="1"/>
-    <w:lsdException w:name="Smart Link" w:semiHidden="1" w:unhideWhenUsed="1"/>
   </w:latentStyles>
   <w:style w:type="paragraph" w:default="1" w:styleId="Normal">
     <w:name w:val="Normal"/>
